--- a/SQL/1 Introduction.docx
+++ b/SQL/1 Introduction.docx
@@ -49,19 +49,15 @@
       <w:r>
         <w:t xml:space="preserve">SSMS is client tool used to connect or communicate with </w:t>
       </w:r>
-      <w:proofErr w:type="spellStart"/>
-      <w:r>
-        <w:t>sql</w:t>
-      </w:r>
-      <w:proofErr w:type="spellEnd"/>
+      <w:r>
+        <w:t>SQL</w:t>
+      </w:r>
       <w:r>
         <w:t xml:space="preserve"> server (Database Server). It is not the server by itself. We connect </w:t>
       </w:r>
-      <w:proofErr w:type="spellStart"/>
-      <w:r>
-        <w:t>ssms</w:t>
-      </w:r>
-      <w:proofErr w:type="spellEnd"/>
+      <w:r>
+        <w:t>SSMS</w:t>
+      </w:r>
       <w:r>
         <w:t xml:space="preserve"> to database server by specify server’s configuration in it.</w:t>
       </w:r>
@@ -82,7 +78,7 @@
       </w:pPr>
       <w:r>
         <w:drawing>
-          <wp:anchor distT="0" distB="0" distL="114300" distR="114300" simplePos="0" relativeHeight="251669504" behindDoc="0" locked="0" layoutInCell="1" allowOverlap="1" wp14:anchorId="6E2AC05B" wp14:editId="42763464">
+          <wp:anchor distT="0" distB="0" distL="114300" distR="114300" simplePos="0" relativeHeight="251670528" behindDoc="0" locked="0" layoutInCell="1" allowOverlap="1" wp14:anchorId="6E2AC05B" wp14:editId="1140457F">
             <wp:simplePos x="0" y="0"/>
             <wp:positionH relativeFrom="column">
               <wp:posOffset>0</wp:posOffset>
@@ -139,7 +135,7 @@
       </w:r>
       <w:r>
         <w:drawing>
-          <wp:anchor distT="0" distB="0" distL="114300" distR="114300" simplePos="0" relativeHeight="251649024" behindDoc="0" locked="0" layoutInCell="1" allowOverlap="1" wp14:anchorId="0FEC64C8" wp14:editId="4BC4C93A">
+          <wp:anchor distT="0" distB="0" distL="114300" distR="114300" simplePos="0" relativeHeight="251650048" behindDoc="0" locked="0" layoutInCell="1" allowOverlap="1" wp14:anchorId="0FEC64C8" wp14:editId="69B6D90C">
             <wp:simplePos x="0" y="0"/>
             <wp:positionH relativeFrom="column">
               <wp:posOffset>4611481</wp:posOffset>
@@ -209,7 +205,7 @@
             <v:path arrowok="t" fillok="f" o:connecttype="none"/>
             <o:lock v:ext="edit" shapetype="t"/>
           </v:shapetype>
-          <v:shape id="_x0000_s1028" type="#_x0000_t32" style="position:absolute;margin-left:407.7pt;margin-top:12.1pt;width:0;height:20.7pt;z-index:251658240" o:connectortype="straight"/>
+          <v:shape id="_x0000_s1028" type="#_x0000_t32" style="position:absolute;margin-left:407.7pt;margin-top:12.1pt;width:0;height:20.7pt;z-index:251657728" o:connectortype="straight"/>
         </w:pict>
       </w:r>
     </w:p>
@@ -228,7 +224,7 @@
           <w:shd w:val="clear" w:color="auto" w:fill="auto"/>
         </w:rPr>
         <w:pict w14:anchorId="1F1D3AB1">
-          <v:shape id="_x0000_s1041" type="#_x0000_t32" style="position:absolute;margin-left:200.3pt;margin-top:208.15pt;width:47.6pt;height:28.8pt;flip:x y;z-index:251662336" o:connectortype="straight">
+          <v:shape id="_x0000_s1041" type="#_x0000_t32" style="position:absolute;margin-left:200.3pt;margin-top:208.15pt;width:47.6pt;height:28.8pt;flip:x y;z-index:251661824" o:connectortype="straight">
             <v:stroke endarrow="block"/>
           </v:shape>
         </w:pict>
@@ -239,7 +235,7 @@
           <w:shd w:val="clear" w:color="auto" w:fill="auto"/>
         </w:rPr>
         <w:pict w14:anchorId="3DDA4029">
-          <v:shape id="_x0000_s1040" type="#_x0000_t32" style="position:absolute;margin-left:-10.05pt;margin-top:203.8pt;width:68.85pt;height:41.3pt;flip:y;z-index:251661312" o:connectortype="straight">
+          <v:shape id="_x0000_s1040" type="#_x0000_t32" style="position:absolute;margin-left:-10.05pt;margin-top:203.8pt;width:68.85pt;height:41.3pt;flip:y;z-index:251660800" o:connectortype="straight">
             <v:stroke endarrow="block"/>
           </v:shape>
         </w:pict>
@@ -250,7 +246,7 @@
           <w:shd w:val="clear" w:color="auto" w:fill="auto"/>
         </w:rPr>
         <w:pict w14:anchorId="7FDE917A">
-          <v:shape id="_x0000_s1039" type="#_x0000_t32" style="position:absolute;margin-left:189.05pt;margin-top:42.9pt;width:51.3pt;height:48.2pt;flip:x;z-index:251660288" o:connectortype="straight">
+          <v:shape id="_x0000_s1039" type="#_x0000_t32" style="position:absolute;margin-left:189.05pt;margin-top:42.9pt;width:51.3pt;height:48.2pt;flip:x;z-index:251659776" o:connectortype="straight">
             <v:stroke endarrow="block"/>
           </v:shape>
         </w:pict>
@@ -261,14 +257,14 @@
           <w:shd w:val="clear" w:color="auto" w:fill="auto"/>
         </w:rPr>
         <w:pict w14:anchorId="25B6F70D">
-          <v:shape id="_x0000_s1038" type="#_x0000_t32" style="position:absolute;margin-left:-6.3pt;margin-top:45.4pt;width:75.75pt;height:58.85pt;z-index:251659264" o:connectortype="straight">
+          <v:shape id="_x0000_s1038" type="#_x0000_t32" style="position:absolute;margin-left:-6.3pt;margin-top:45.4pt;width:75.75pt;height:58.85pt;z-index:251658752" o:connectortype="straight">
             <v:stroke endarrow="block"/>
           </v:shape>
         </w:pict>
       </w:r>
       <w:r>
         <w:drawing>
-          <wp:anchor distT="0" distB="0" distL="114300" distR="114300" simplePos="0" relativeHeight="251663360" behindDoc="0" locked="0" layoutInCell="1" allowOverlap="1" wp14:anchorId="72899895" wp14:editId="57689B4C">
+          <wp:anchor distT="0" distB="0" distL="114300" distR="114300" simplePos="0" relativeHeight="251664384" behindDoc="0" locked="0" layoutInCell="1" allowOverlap="1" wp14:anchorId="72899895" wp14:editId="26B19F3E">
             <wp:simplePos x="0" y="0"/>
             <wp:positionH relativeFrom="column">
               <wp:posOffset>-1447165</wp:posOffset>
@@ -325,7 +321,7 @@
       </w:r>
       <w:r>
         <w:drawing>
-          <wp:anchor distT="0" distB="0" distL="114300" distR="114300" simplePos="0" relativeHeight="251655168" behindDoc="0" locked="0" layoutInCell="1" allowOverlap="1" wp14:anchorId="111F21A5" wp14:editId="631A9BA8">
+          <wp:anchor distT="0" distB="0" distL="114300" distR="114300" simplePos="0" relativeHeight="251656192" behindDoc="0" locked="0" layoutInCell="1" allowOverlap="1" wp14:anchorId="111F21A5" wp14:editId="0736C6FF">
             <wp:simplePos x="0" y="0"/>
             <wp:positionH relativeFrom="column">
               <wp:posOffset>3163294</wp:posOffset>
@@ -398,7 +394,7 @@
             </v:handles>
             <o:complex v:ext="view"/>
           </v:shapetype>
-          <v:shape id="_x0000_s1026" type="#_x0000_t22" style="position:absolute;margin-left:73.9pt;margin-top:95.5pt;width:118.95pt;height:123.95pt;z-index:251657216;mso-position-horizontal-relative:text;mso-position-vertical-relative:text">
+          <v:shape id="_x0000_s1026" type="#_x0000_t22" style="position:absolute;margin-left:73.9pt;margin-top:95.5pt;width:118.95pt;height:123.95pt;z-index:251656704;mso-position-horizontal-relative:text;mso-position-vertical-relative:text">
             <v:textbox style="mso-next-textbox:#_x0000_s1026">
               <w:txbxContent>
                 <w:p>
@@ -908,7 +904,7 @@
           <w:noProof/>
         </w:rPr>
         <w:drawing>
-          <wp:inline distT="0" distB="0" distL="0" distR="0" wp14:anchorId="6881B0F8" wp14:editId="2394AECE">
+          <wp:inline distT="0" distB="0" distL="0" distR="0" wp14:anchorId="6881B0F8" wp14:editId="5B7CE453">
             <wp:extent cx="5939790" cy="1200785"/>
             <wp:effectExtent l="0" t="0" r="0" b="0"/>
             <wp:docPr id="6" name="Picture 6"/>
@@ -1261,7 +1257,27 @@
         <w:pStyle w:val="chih3"/>
       </w:pPr>
       <w:r>
-        <w:t>Creating Table &amp; enforce primary key, Unique Key &amp; Foreign Key constraints:</w:t>
+        <w:t xml:space="preserve">Creating Table &amp; enforce primary key, Unique </w:t>
+      </w:r>
+      <w:proofErr w:type="gramStart"/>
+      <w:r>
+        <w:t xml:space="preserve">Key </w:t>
+      </w:r>
+      <w:r>
+        <w:t>,</w:t>
+      </w:r>
+      <w:r>
+        <w:t>Foreign</w:t>
+      </w:r>
+      <w:proofErr w:type="gramEnd"/>
+      <w:r>
+        <w:t xml:space="preserve"> Key constraints</w:t>
+      </w:r>
+      <w:r>
+        <w:t>, check constraint, default constraint</w:t>
+      </w:r>
+      <w:r>
+        <w:t>:</w:t>
       </w:r>
     </w:p>
     <w:p>
@@ -1358,7 +1374,35 @@
       </w:r>
       <w:proofErr w:type="spellEnd"/>
       <w:r>
-        <w:t>&gt; [&lt;nullability constraint&gt;],</w:t>
+        <w:t>&gt; [&lt;nullability constraint&gt;]</w:t>
+      </w:r>
+    </w:p>
+    <w:p>
+      <w:pPr>
+        <w:pStyle w:val="chiparagraphcontent"/>
+        <w:ind w:firstLine="720"/>
+      </w:pPr>
+      <w:r>
+        <w:t>Constraint &lt;</w:t>
+      </w:r>
+      <w:proofErr w:type="spellStart"/>
+      <w:r>
+        <w:t>df_ConstraintName</w:t>
+      </w:r>
+      <w:proofErr w:type="spellEnd"/>
+      <w:r>
+        <w:t>&gt; default (&lt;</w:t>
+      </w:r>
+      <w:proofErr w:type="spellStart"/>
+      <w:r>
+        <w:t>defaultValue</w:t>
+      </w:r>
+      <w:proofErr w:type="spellEnd"/>
+      <w:r>
+        <w:t>&gt;)</w:t>
+      </w:r>
+      <w:r>
+        <w:t>,</w:t>
       </w:r>
     </w:p>
     <w:p>
@@ -1533,16 +1577,164 @@
         <w:t>)</w:t>
       </w:r>
       <w:r>
+        <w:t>,</w:t>
+      </w:r>
+    </w:p>
+    <w:p>
+      <w:pPr>
+        <w:pStyle w:val="chiparagraphcontent"/>
+      </w:pPr>
+    </w:p>
+    <w:p>
+      <w:pPr>
+        <w:pStyle w:val="chiparagraphcontent"/>
+      </w:pPr>
+      <w:r>
         <w:tab/>
       </w:r>
-    </w:p>
-    <w:p>
-      <w:pPr>
-        <w:pStyle w:val="chiparagraphcontent"/>
-      </w:pPr>
-      <w:r>
+      <w:r>
+        <w:t xml:space="preserve">Constraint </w:t>
+      </w:r>
+      <w:r>
+        <w:t>&lt;</w:t>
+      </w:r>
+      <w:proofErr w:type="spellStart"/>
+      <w:r>
+        <w:t>ck_constriantName</w:t>
+      </w:r>
+      <w:proofErr w:type="spellEnd"/>
+      <w:r>
+        <w:t xml:space="preserve">&gt; </w:t>
+      </w:r>
+      <w:r>
+        <w:rPr>
+          <w:b/>
+          <w:bCs/>
+        </w:rPr>
+        <w:t>Check</w:t>
+      </w:r>
+      <w:r>
+        <w:t xml:space="preserve"> (&lt;</w:t>
+      </w:r>
+      <w:proofErr w:type="spellStart"/>
+      <w:r>
+        <w:t>ConditionReturnsTrueOrFalse</w:t>
+      </w:r>
+      <w:proofErr w:type="spellEnd"/>
+      <w:r>
+        <w:t>&gt;),</w:t>
+      </w:r>
+    </w:p>
+    <w:p>
+      <w:pPr>
+        <w:pStyle w:val="chiparagraphcontent"/>
+      </w:pPr>
+      <w:r>
+        <w:tab/>
+      </w:r>
+    </w:p>
+    <w:p>
+      <w:pPr>
+        <w:pStyle w:val="chiparagraphcontent"/>
+        <w:rPr>
+          <w:strike/>
+        </w:rPr>
+      </w:pPr>
+      <w:r>
+        <w:tab/>
+      </w:r>
+      <w:r>
+        <w:rPr>
+          <w:strike/>
+        </w:rPr>
+        <w:t>Constraint &lt;</w:t>
+      </w:r>
+      <w:proofErr w:type="spellStart"/>
+      <w:r>
+        <w:rPr>
+          <w:strike/>
+        </w:rPr>
+        <w:t>df</w:t>
+      </w:r>
+      <w:r>
+        <w:rPr>
+          <w:strike/>
+        </w:rPr>
+        <w:t>_constriantName</w:t>
+      </w:r>
+      <w:proofErr w:type="spellEnd"/>
+      <w:r>
+        <w:rPr>
+          <w:strike/>
+        </w:rPr>
+        <w:t xml:space="preserve">&gt; </w:t>
+      </w:r>
+      <w:r>
+        <w:rPr>
+          <w:b/>
+          <w:bCs/>
+          <w:strike/>
+        </w:rPr>
+        <w:t>Default</w:t>
+      </w:r>
+      <w:r>
+        <w:rPr>
+          <w:strike/>
+        </w:rPr>
+        <w:t xml:space="preserve"> (</w:t>
+      </w:r>
+      <w:proofErr w:type="spellStart"/>
+      <w:r>
+        <w:rPr>
+          <w:strike/>
+        </w:rPr>
+        <w:t>DefaultValue</w:t>
+      </w:r>
+      <w:proofErr w:type="spellEnd"/>
+      <w:r>
+        <w:rPr>
+          <w:strike/>
+        </w:rPr>
         <w:t>)</w:t>
       </w:r>
+      <w:r>
+        <w:rPr>
+          <w:strike/>
+        </w:rPr>
+        <w:t xml:space="preserve"> for &lt;</w:t>
+      </w:r>
+      <w:proofErr w:type="spellStart"/>
+      <w:r>
+        <w:rPr>
+          <w:strike/>
+        </w:rPr>
+        <w:t>columnName</w:t>
+      </w:r>
+      <w:proofErr w:type="spellEnd"/>
+      <w:r>
+        <w:rPr>
+          <w:strike/>
+        </w:rPr>
+        <w:t>&gt;</w:t>
+      </w:r>
+    </w:p>
+    <w:p>
+      <w:pPr>
+        <w:pStyle w:val="chiparagraphcontent"/>
+      </w:pPr>
+      <w:r>
+        <w:t>)</w:t>
+      </w:r>
+    </w:p>
+    <w:p>
+      <w:pPr>
+        <w:pStyle w:val="chih3"/>
+      </w:pPr>
+    </w:p>
+    <w:p>
+      <w:pPr>
+        <w:pStyle w:val="chih3"/>
+      </w:pPr>
     </w:p>
     <w:p>
       <w:pPr>
@@ -1678,18 +1870,125 @@
     </w:p>
     <w:p>
       <w:pPr>
+        <w:pStyle w:val="chiparagraphcontent"/>
+        <w:numPr>
+          <w:ilvl w:val="0"/>
+          <w:numId w:val="9"/>
+        </w:numPr>
+      </w:pPr>
+      <w:r>
+        <w:t>We can define default constraint inline only.</w:t>
+      </w:r>
+    </w:p>
+    <w:p>
+      <w:pPr>
+        <w:pStyle w:val="chiparagraphcontent"/>
+        <w:ind w:left="720"/>
+      </w:pPr>
+      <w:r>
+        <w:t>If we define default constraint like strikethrough statement then Error.</w:t>
+      </w:r>
+    </w:p>
+    <w:p>
+      <w:pPr>
         <w:pStyle w:val="chih3"/>
       </w:pPr>
+      <w:r>
+        <w:lastRenderedPageBreak/>
+        <w:t>Exampl</w:t>
+      </w:r>
+      <w:r>
+        <w:t>e:</w:t>
+      </w:r>
+    </w:p>
+    <w:p>
+      <w:pPr>
+        <w:pStyle w:val="chiparagraphcontent"/>
+      </w:pPr>
+      <w:r>
+        <w:rPr>
+          <w:noProof/>
+          <w:shd w:val="clear" w:color="auto" w:fill="auto"/>
+        </w:rPr>
+        <w:pict w14:anchorId="13692FF1">
+          <v:shape id="_x0000_s1044" type="#_x0000_t32" style="position:absolute;margin-left:62.65pt;margin-top:15.15pt;width:291.7pt;height:64.45pt;flip:x y;z-index:251662848" o:connectortype="straight">
+            <v:stroke endarrow="block"/>
+          </v:shape>
+        </w:pict>
+      </w:r>
+      <w:r>
+        <w:t>Bank (</w:t>
+      </w:r>
+      <w:r>
+        <w:rPr>
+          <w:u w:val="single"/>
+        </w:rPr>
+        <w:t>Account Number</w:t>
+      </w:r>
+      <w:r>
+        <w:t>, Bank Nam</w:t>
+      </w:r>
+      <w:r>
+        <w:t>e, IFSC)</w:t>
+      </w:r>
+    </w:p>
+    <w:p>
+      <w:pPr>
+        <w:pStyle w:val="chiparagraphcontent"/>
+      </w:pPr>
+    </w:p>
+    <w:p>
+      <w:pPr>
+        <w:pStyle w:val="chiparagraphcontent"/>
+      </w:pPr>
+    </w:p>
+    <w:p>
+      <w:pPr>
+        <w:pStyle w:val="chiparagraphcontent"/>
+      </w:pPr>
+    </w:p>
+    <w:p>
+      <w:pPr>
+        <w:pStyle w:val="chiparagraphcontent"/>
+      </w:pPr>
+    </w:p>
+    <w:p>
+      <w:pPr>
+        <w:pStyle w:val="chiparagraphcontent"/>
+      </w:pPr>
+      <w:r>
+        <w:t>Employee (</w:t>
+      </w:r>
+      <w:r>
+        <w:rPr>
+          <w:u w:val="single"/>
+        </w:rPr>
+        <w:t>Employee Id</w:t>
+      </w:r>
+      <w:r>
+        <w:t xml:space="preserve">, Employee Name, Father Name, </w:t>
+      </w:r>
+      <w:r>
+        <w:t xml:space="preserve">Aadhar, </w:t>
+      </w:r>
+      <w:proofErr w:type="spellStart"/>
+      <w:r>
+        <w:t>BankAccount</w:t>
+      </w:r>
+      <w:proofErr w:type="spellEnd"/>
+      <w:r>
+        <w:t>)</w:t>
+      </w:r>
+    </w:p>
+    <w:p>
+      <w:pPr>
+        <w:pStyle w:val="chiparagraphcontent"/>
+      </w:pPr>
     </w:p>
     <w:p>
       <w:pPr>
         <w:pStyle w:val="chih3"/>
       </w:pPr>
-      <w:proofErr w:type="spellStart"/>
-      <w:r>
-        <w:t>Exampl</w:t>
-      </w:r>
-      <w:proofErr w:type="spellEnd"/>
     </w:p>
     <w:p>
       <w:pPr>
@@ -1719,7 +2018,7 @@
           <v:shape id="_x0000_i1031" type="#_x0000_t75" style="width:76.5pt;height:49.5pt" o:ole="">
             <v:imagedata r:id="rId8" o:title=""/>
           </v:shape>
-          <o:OLEObject Type="Embed" ProgID="Package" ShapeID="_x0000_i1031" DrawAspect="Icon" ObjectID="_1694437897" r:id="rId9"/>
+          <o:OLEObject Type="Embed" ProgID="Package" ShapeID="_x0000_i1031" DrawAspect="Icon" ObjectID="_1694442484" r:id="rId9"/>
         </w:object>
       </w:r>
       <w:r>
@@ -1733,7 +2032,915 @@
     </w:p>
     <w:p>
       <w:pPr>
+        <w:rPr>
+          <w:rFonts w:ascii="Arial" w:eastAsiaTheme="majorEastAsia" w:hAnsi="Arial" w:cstheme="majorBidi"/>
+          <w:color w:val="243F60" w:themeColor="accent1" w:themeShade="7F"/>
+          <w:sz w:val="28"/>
+          <w:szCs w:val="24"/>
+          <w:lang w:val="en-IN"/>
+        </w:rPr>
+      </w:pPr>
+      <w:r>
+        <w:br w:type="page"/>
+      </w:r>
+    </w:p>
+    <w:p>
+      <w:pPr>
+        <w:pStyle w:val="chih1"/>
+      </w:pPr>
+      <w:r>
+        <w:lastRenderedPageBreak/>
+        <w:t>Constraint (Rule)</w:t>
+      </w:r>
+    </w:p>
+    <w:p>
+      <w:pPr>
+        <w:pStyle w:val="chiparagraphcontent"/>
+      </w:pPr>
+      <w:r>
+        <w:t>Constraint are the predefined rules and restrictions that are enforced in single or multiple columns, regarding the values allowed in columns, to maintain integrity, accuracy and reliability of that columns data.</w:t>
+      </w:r>
+    </w:p>
+    <w:p>
+      <w:pPr>
+        <w:pStyle w:val="chiparagraphcontent"/>
+      </w:pPr>
+    </w:p>
+    <w:p>
+      <w:pPr>
+        <w:pStyle w:val="chiparagraphcontent"/>
+      </w:pPr>
+      <w:r>
+        <w:t>If the inserted data meets the constraint rule, it will be inserted into table successfully. If inserted data violates any of the defined constraint, the data will not be inserted and insert operation will be aborted.</w:t>
+      </w:r>
+    </w:p>
+    <w:p>
+      <w:pPr>
+        <w:pStyle w:val="chiparagraphcontent"/>
+      </w:pPr>
+    </w:p>
+    <w:p>
+      <w:pPr>
+        <w:pStyle w:val="chiparagraphcontent"/>
+      </w:pPr>
+      <w:r>
+        <w:t>Constraint in SQL server can be defined:</w:t>
+      </w:r>
+    </w:p>
+    <w:p>
+      <w:pPr>
+        <w:pStyle w:val="chiparagraphcontent"/>
+        <w:numPr>
+          <w:ilvl w:val="0"/>
+          <w:numId w:val="12"/>
+        </w:numPr>
+        <w:rPr>
+          <w:b/>
+          <w:bCs/>
+        </w:rPr>
+      </w:pPr>
+      <w:r>
+        <w:rPr>
+          <w:b/>
+          <w:bCs/>
+        </w:rPr>
+        <w:t>Column Level Constraint:</w:t>
+      </w:r>
+    </w:p>
+    <w:p>
+      <w:pPr>
+        <w:pStyle w:val="chiparagraphcontent"/>
+        <w:ind w:left="720"/>
+      </w:pPr>
+      <w:r>
+        <w:t xml:space="preserve">The constraint applied to only one column of table are called column level constraint. </w:t>
+      </w:r>
+      <w:r>
+        <w:t>Column level constraints refers to a single column in table and do not specify a column name (Except check constraint). These refers to the column that they follow.</w:t>
+      </w:r>
+    </w:p>
+    <w:p>
+      <w:pPr>
+        <w:pStyle w:val="chiparagraphcontent"/>
+        <w:ind w:left="720"/>
+      </w:pPr>
+    </w:p>
+    <w:p>
+      <w:pPr>
+        <w:pStyle w:val="chiparagraphcontent"/>
+        <w:numPr>
+          <w:ilvl w:val="0"/>
+          <w:numId w:val="12"/>
+        </w:numPr>
+      </w:pPr>
+      <w:r>
+        <w:rPr>
+          <w:b/>
+          <w:bCs/>
+        </w:rPr>
+        <w:t>Table Level Constra</w:t>
+      </w:r>
+      <w:r>
+        <w:rPr>
+          <w:b/>
+          <w:bCs/>
+        </w:rPr>
+        <w:t>i</w:t>
+      </w:r>
+      <w:r>
+        <w:rPr>
+          <w:b/>
+          <w:bCs/>
+        </w:rPr>
+        <w:t>nt</w:t>
+      </w:r>
+      <w:r>
+        <w:t>:</w:t>
+      </w:r>
+    </w:p>
+    <w:p>
+      <w:pPr>
+        <w:pStyle w:val="chiparagraphcontent"/>
+        <w:ind w:left="720"/>
+      </w:pPr>
+      <w:r>
+        <w:t xml:space="preserve">The constraint applied on two or more columns in table are called Table level constraint. Table level constraints specify the names of the columns to which they apply. </w:t>
+      </w:r>
+    </w:p>
+    <w:p>
+      <w:pPr>
+        <w:pStyle w:val="chiparagraphcontent"/>
+        <w:ind w:left="720"/>
+      </w:pPr>
+      <w:r>
+        <w:t xml:space="preserve">E.g.: Check Constraint </w:t>
+      </w:r>
+      <w:r>
+        <w:tab/>
+        <w:t xml:space="preserve"> </w:t>
+      </w:r>
+    </w:p>
+    <w:p>
+      <w:pPr>
+        <w:pStyle w:val="chiparagraphcontent"/>
+      </w:pPr>
+    </w:p>
+    <w:p>
+      <w:pPr>
+        <w:pStyle w:val="chiparagraphcontent"/>
+      </w:pPr>
+      <w:r>
+        <w:t>SQL constraints are used to specify rules for the dat</w:t>
+      </w:r>
+      <w:r>
+        <w:t>a</w:t>
+      </w:r>
+      <w:r>
+        <w:t>.</w:t>
+      </w:r>
+    </w:p>
+    <w:p>
+      <w:pPr>
+        <w:pStyle w:val="chiparagraphcontent"/>
+      </w:pPr>
+    </w:p>
+    <w:p>
+      <w:pPr>
+        <w:pStyle w:val="chiparagraphcontent"/>
+      </w:pPr>
+      <w:r>
+        <w:t>The constraint can be created within Create Table command while creating table or added using Alter Table command after creating table.</w:t>
+      </w:r>
+    </w:p>
+    <w:p>
+      <w:pPr>
+        <w:pStyle w:val="chiparagraphcontent"/>
+        <w:rPr>
+          <w:b/>
+          <w:bCs/>
+        </w:rPr>
+      </w:pPr>
+      <w:r>
+        <w:rPr>
+          <w:b/>
+          <w:bCs/>
+        </w:rPr>
+        <w:t>Note:</w:t>
+      </w:r>
+    </w:p>
+    <w:p>
+      <w:pPr>
+        <w:pStyle w:val="chiparagraphcontent"/>
+      </w:pPr>
+      <w:r>
+        <w:t>Adding</w:t>
+      </w:r>
+      <w:r>
+        <w:t xml:space="preserve"> constraint after creating table, the existing data will be checked for the specified constraints rule before creating those constraints.</w:t>
+      </w:r>
+    </w:p>
+    <w:p>
+      <w:pPr>
+        <w:pStyle w:val="chiparagraphcontent"/>
+      </w:pPr>
+    </w:p>
+    <w:p>
+      <w:pPr>
+        <w:pStyle w:val="chiparagraphcontent"/>
+      </w:pPr>
+    </w:p>
+    <w:p>
+      <w:pPr>
+        <w:pStyle w:val="chiparagraphcontent"/>
+      </w:pPr>
+      <w:r>
+        <w:t>Constraints used in SQL are:</w:t>
+      </w:r>
+    </w:p>
+    <w:p>
+      <w:pPr>
+        <w:pStyle w:val="chiparagraphcontent"/>
+        <w:numPr>
+          <w:ilvl w:val="0"/>
+          <w:numId w:val="11"/>
+        </w:numPr>
+      </w:pPr>
+      <w:r>
+        <w:t>Nullability Constraint</w:t>
+      </w:r>
+      <w:r>
+        <w:t>/ Not Null Constraint</w:t>
+      </w:r>
+    </w:p>
+    <w:p>
+      <w:pPr>
+        <w:pStyle w:val="chiparagraphcontent"/>
+        <w:numPr>
+          <w:ilvl w:val="0"/>
+          <w:numId w:val="11"/>
+        </w:numPr>
+      </w:pPr>
+      <w:r>
+        <w:t>Unique</w:t>
+      </w:r>
+    </w:p>
+    <w:p>
+      <w:pPr>
+        <w:pStyle w:val="chiparagraphcontent"/>
+        <w:numPr>
+          <w:ilvl w:val="0"/>
+          <w:numId w:val="11"/>
+        </w:numPr>
+      </w:pPr>
+      <w:r>
+        <w:t>Primary Key</w:t>
+      </w:r>
+    </w:p>
+    <w:p>
+      <w:pPr>
+        <w:pStyle w:val="chiparagraphcontent"/>
+        <w:numPr>
+          <w:ilvl w:val="0"/>
+          <w:numId w:val="11"/>
+        </w:numPr>
+      </w:pPr>
+      <w:r>
+        <w:t>Foreign Key</w:t>
+      </w:r>
+    </w:p>
+    <w:p>
+      <w:pPr>
+        <w:pStyle w:val="chiparagraphcontent"/>
+        <w:numPr>
+          <w:ilvl w:val="0"/>
+          <w:numId w:val="11"/>
+        </w:numPr>
+      </w:pPr>
+      <w:r>
+        <w:t>Check</w:t>
+      </w:r>
+    </w:p>
+    <w:p>
+      <w:pPr>
+        <w:pStyle w:val="chiparagraphcontent"/>
+        <w:numPr>
+          <w:ilvl w:val="0"/>
+          <w:numId w:val="11"/>
+        </w:numPr>
+      </w:pPr>
+      <w:r>
+        <w:t>Default</w:t>
+      </w:r>
+    </w:p>
+    <w:p>
+      <w:pPr>
+        <w:pStyle w:val="chiparagraphcontent"/>
+        <w:numPr>
+          <w:ilvl w:val="0"/>
+          <w:numId w:val="11"/>
+        </w:numPr>
+      </w:pPr>
+      <w:r>
+        <w:t>Create Index</w:t>
+      </w:r>
+    </w:p>
+    <w:p>
+      <w:pPr>
+        <w:rPr>
+          <w:rFonts w:ascii="Arial" w:hAnsi="Arial" w:cs="Segoe UI"/>
+          <w:color w:val="000000" w:themeColor="text1"/>
+          <w:sz w:val="24"/>
+          <w:shd w:val="clear" w:color="auto" w:fill="FFFFFF"/>
+          <w:lang w:val="en-IN"/>
+        </w:rPr>
+      </w:pPr>
+      <w:r>
+        <w:br w:type="page"/>
+      </w:r>
+    </w:p>
+    <w:p>
+      <w:pPr>
+        <w:pStyle w:val="chih1"/>
+      </w:pPr>
+      <w:r>
+        <w:lastRenderedPageBreak/>
+        <w:t>Nullability constraint</w:t>
+      </w:r>
+      <w:r>
+        <w:t xml:space="preserve"> / Set NULL Constraint</w:t>
+      </w:r>
+    </w:p>
+    <w:p>
+      <w:pPr>
+        <w:pStyle w:val="chiparagraphcontent"/>
+        <w:rPr>
+          <w:rFonts w:ascii="Segoe UI" w:hAnsi="Segoe UI"/>
+          <w:color w:val="252525"/>
+          <w:sz w:val="21"/>
+          <w:szCs w:val="21"/>
+        </w:rPr>
+      </w:pPr>
+      <w:r>
+        <w:rPr>
+          <w:rFonts w:ascii="Segoe UI" w:hAnsi="Segoe UI"/>
+          <w:color w:val="252525"/>
+          <w:sz w:val="21"/>
+          <w:szCs w:val="21"/>
+        </w:rPr>
+        <w:t>If we don’t define any nullability constraint on any column of table then, b</w:t>
+      </w:r>
+      <w:r>
+        <w:rPr>
+          <w:rFonts w:ascii="Segoe UI" w:hAnsi="Segoe UI"/>
+          <w:color w:val="252525"/>
+          <w:sz w:val="21"/>
+          <w:szCs w:val="21"/>
+        </w:rPr>
+        <w:t>y default, the columns are able to hold NULL values.</w:t>
+      </w:r>
+    </w:p>
+    <w:p>
+      <w:pPr>
+        <w:pStyle w:val="chiparagraphcontent"/>
+        <w:rPr>
+          <w:rFonts w:ascii="Segoe UI" w:hAnsi="Segoe UI"/>
+          <w:color w:val="252525"/>
+          <w:sz w:val="21"/>
+          <w:szCs w:val="21"/>
+        </w:rPr>
+      </w:pPr>
+    </w:p>
+    <w:p>
+      <w:pPr>
+        <w:pStyle w:val="chiparagraphcontent"/>
+        <w:rPr>
+          <w:rFonts w:ascii="Segoe UI" w:hAnsi="Segoe UI"/>
+          <w:color w:val="252525"/>
+          <w:sz w:val="21"/>
+          <w:szCs w:val="21"/>
+        </w:rPr>
+      </w:pPr>
+      <w:r>
+        <w:rPr>
+          <w:rFonts w:ascii="Segoe UI" w:hAnsi="Segoe UI"/>
+          <w:color w:val="252525"/>
+          <w:sz w:val="21"/>
+          <w:szCs w:val="21"/>
+        </w:rPr>
+        <w:t>A NOT NULL constraint in SQL is used to prevent inserting NULL values into the specified column, considering it as a not accepted value for that column. This means that you should provide a valid SQL NOT NULL value to that column in the INSERT or UPDATE statements, as the column will always contain data.</w:t>
+      </w:r>
+    </w:p>
+    <w:p>
+      <w:pPr>
+        <w:pStyle w:val="chiparagraphcontent"/>
+        <w:rPr>
+          <w:rFonts w:ascii="Segoe UI" w:hAnsi="Segoe UI"/>
+          <w:color w:val="252525"/>
+          <w:sz w:val="21"/>
+          <w:szCs w:val="21"/>
+        </w:rPr>
+      </w:pPr>
+    </w:p>
+    <w:p>
+      <w:pPr>
+        <w:pStyle w:val="chiparagraphcontent"/>
+      </w:pPr>
+      <w:r>
+        <w:t>If we try to insert null inside Not Null Column the, there will be Error.</w:t>
+      </w:r>
+    </w:p>
+    <w:p>
+      <w:pPr>
+        <w:pStyle w:val="chiparagraphcontent"/>
+      </w:pPr>
+    </w:p>
+    <w:p>
+      <w:pPr>
         <w:pStyle w:val="chih3"/>
+      </w:pPr>
+      <w:r>
+        <w:t>Create Nullability Constraint on any column</w:t>
+      </w:r>
+    </w:p>
+    <w:p>
+      <w:pPr>
+        <w:pStyle w:val="chih3"/>
+      </w:pPr>
+    </w:p>
+    <w:p>
+      <w:pPr>
+        <w:pStyle w:val="chih3"/>
+        <w:numPr>
+          <w:ilvl w:val="0"/>
+          <w:numId w:val="13"/>
+        </w:numPr>
+      </w:pPr>
+      <w:r>
+        <w:t>At time of Creating Table</w:t>
+      </w:r>
+    </w:p>
+    <w:p>
+      <w:pPr>
+        <w:pStyle w:val="chih3"/>
+        <w:ind w:left="720"/>
+      </w:pPr>
+      <w:r>
+        <w:t>Create Table Person</w:t>
+      </w:r>
+    </w:p>
+    <w:p>
+      <w:pPr>
+        <w:pStyle w:val="chih3"/>
+        <w:ind w:left="720"/>
+      </w:pPr>
+      <w:r>
+        <w:t>(</w:t>
+      </w:r>
+    </w:p>
+    <w:p>
+      <w:pPr>
+        <w:pStyle w:val="chih3"/>
+        <w:ind w:left="720"/>
+      </w:pPr>
+      <w:r>
+        <w:tab/>
+        <w:t xml:space="preserve">[Id] </w:t>
+      </w:r>
+      <w:proofErr w:type="spellStart"/>
+      <w:proofErr w:type="gramStart"/>
+      <w:r>
+        <w:t>nvarchar</w:t>
+      </w:r>
+      <w:proofErr w:type="spellEnd"/>
+      <w:r>
+        <w:t>(</w:t>
+      </w:r>
+      <w:proofErr w:type="gramEnd"/>
+      <w:r>
+        <w:t>10) not null,</w:t>
+      </w:r>
+    </w:p>
+    <w:p>
+      <w:pPr>
+        <w:pStyle w:val="chih3"/>
+        <w:ind w:left="720"/>
+      </w:pPr>
+      <w:r>
+        <w:tab/>
+        <w:t xml:space="preserve">[Name] </w:t>
+      </w:r>
+      <w:proofErr w:type="spellStart"/>
+      <w:proofErr w:type="gramStart"/>
+      <w:r>
+        <w:t>nvarchar</w:t>
+      </w:r>
+      <w:proofErr w:type="spellEnd"/>
+      <w:r>
+        <w:t>(</w:t>
+      </w:r>
+      <w:proofErr w:type="gramEnd"/>
+      <w:r>
+        <w:t>100) not null,</w:t>
+      </w:r>
+    </w:p>
+    <w:p>
+      <w:pPr>
+        <w:pStyle w:val="chih3"/>
+        <w:ind w:left="720"/>
+      </w:pPr>
+      <w:r>
+        <w:tab/>
+        <w:t xml:space="preserve">[Aadhar] </w:t>
+      </w:r>
+      <w:proofErr w:type="spellStart"/>
+      <w:proofErr w:type="gramStart"/>
+      <w:r>
+        <w:t>nvarchar</w:t>
+      </w:r>
+      <w:proofErr w:type="spellEnd"/>
+      <w:r>
+        <w:t>(</w:t>
+      </w:r>
+      <w:proofErr w:type="gramEnd"/>
+      <w:r>
+        <w:t>12) null,</w:t>
+      </w:r>
+    </w:p>
+    <w:p>
+      <w:pPr>
+        <w:pStyle w:val="chih3"/>
+        <w:ind w:left="720"/>
+      </w:pPr>
+      <w:r>
+        <w:tab/>
+        <w:t xml:space="preserve">[Email] </w:t>
+      </w:r>
+      <w:proofErr w:type="spellStart"/>
+      <w:proofErr w:type="gramStart"/>
+      <w:r>
+        <w:t>nvarchar</w:t>
+      </w:r>
+      <w:proofErr w:type="spellEnd"/>
+      <w:r>
+        <w:t>(</w:t>
+      </w:r>
+      <w:proofErr w:type="gramEnd"/>
+      <w:r>
+        <w:t>50)</w:t>
+      </w:r>
+    </w:p>
+    <w:p>
+      <w:pPr>
+        <w:pStyle w:val="chih3"/>
+        <w:ind w:left="720"/>
+      </w:pPr>
+      <w:r>
+        <w:t>)</w:t>
+      </w:r>
+    </w:p>
+    <w:p>
+      <w:pPr>
+        <w:pStyle w:val="chih3"/>
+        <w:numPr>
+          <w:ilvl w:val="0"/>
+          <w:numId w:val="13"/>
+        </w:numPr>
+      </w:pPr>
+      <w:r>
+        <w:t>Alter table:</w:t>
+      </w:r>
+    </w:p>
+    <w:p>
+      <w:pPr>
+        <w:pStyle w:val="chih3"/>
+        <w:numPr>
+          <w:ilvl w:val="0"/>
+          <w:numId w:val="13"/>
+        </w:numPr>
+      </w:pPr>
+      <w:r>
+        <w:t>Alter table &lt;</w:t>
+      </w:r>
+      <w:proofErr w:type="spellStart"/>
+      <w:r>
+        <w:t>tableName</w:t>
+      </w:r>
+      <w:proofErr w:type="spellEnd"/>
+      <w:r>
+        <w:t>&gt;</w:t>
+      </w:r>
+    </w:p>
+    <w:p>
+      <w:pPr>
+        <w:pStyle w:val="chih3"/>
+        <w:numPr>
+          <w:ilvl w:val="0"/>
+          <w:numId w:val="13"/>
+        </w:numPr>
+      </w:pPr>
+      <w:r>
+        <w:t>Constraint</w:t>
+      </w:r>
+    </w:p>
+    <w:p>
+      <w:pPr>
+        <w:pStyle w:val="chiparagraphcontent"/>
+      </w:pPr>
+    </w:p>
+    <w:p>
+      <w:r>
+        <w:br w:type="page"/>
+      </w:r>
+    </w:p>
+    <w:p>
+      <w:pPr>
+        <w:pStyle w:val="chih1"/>
+      </w:pPr>
+      <w:r>
+        <w:lastRenderedPageBreak/>
+        <w:t>Unique Constraint</w:t>
+      </w:r>
+    </w:p>
+    <w:p>
+      <w:pPr>
+        <w:pStyle w:val="chiparagraphcontent"/>
+      </w:pPr>
+      <w:r>
+        <w:t xml:space="preserve">Unique constraint enforces uniqueness of column </w:t>
+      </w:r>
+      <w:r>
+        <w:t>i.e.,</w:t>
+      </w:r>
+      <w:r>
+        <w:t xml:space="preserve"> the column should not allow any duplicate values.</w:t>
+      </w:r>
+    </w:p>
+    <w:p>
+      <w:pPr>
+        <w:rPr>
+          <w:rFonts w:ascii="Arial" w:eastAsiaTheme="majorEastAsia" w:hAnsi="Arial" w:cstheme="majorBidi"/>
+          <w:b/>
+          <w:bCs/>
+          <w:color w:val="FFFFFF" w:themeColor="background1"/>
+          <w:sz w:val="36"/>
+          <w:szCs w:val="40"/>
+        </w:rPr>
+      </w:pPr>
+    </w:p>
+    <w:p>
+      <w:pPr>
+        <w:rPr>
+          <w:rFonts w:ascii="Arial" w:eastAsiaTheme="majorEastAsia" w:hAnsi="Arial" w:cstheme="majorBidi"/>
+          <w:b/>
+          <w:bCs/>
+          <w:color w:val="FFFFFF" w:themeColor="background1"/>
+          <w:sz w:val="36"/>
+          <w:szCs w:val="40"/>
+        </w:rPr>
+      </w:pPr>
+    </w:p>
+    <w:p>
+      <w:pPr>
+        <w:rPr>
+          <w:rFonts w:ascii="Arial" w:eastAsiaTheme="majorEastAsia" w:hAnsi="Arial" w:cstheme="majorBidi"/>
+          <w:b/>
+          <w:bCs/>
+          <w:color w:val="FFFFFF" w:themeColor="background1"/>
+          <w:sz w:val="36"/>
+          <w:szCs w:val="40"/>
+        </w:rPr>
+      </w:pPr>
+      <w:r>
+        <w:br w:type="page"/>
+      </w:r>
+    </w:p>
+    <w:p>
+      <w:pPr>
+        <w:pStyle w:val="chih1"/>
+      </w:pPr>
+      <w:r>
+        <w:lastRenderedPageBreak/>
+        <w:t>Primary Key</w:t>
+      </w:r>
+      <w:r>
+        <w:t xml:space="preserve"> Constraint</w:t>
+      </w:r>
+    </w:p>
+    <w:p>
+      <w:pPr>
+        <w:pStyle w:val="chiparagraphcontent"/>
+      </w:pPr>
+      <w:r>
+        <w:rPr>
+          <w:rFonts w:ascii="Segoe UI" w:hAnsi="Segoe UI"/>
+          <w:color w:val="252525"/>
+          <w:sz w:val="21"/>
+          <w:szCs w:val="21"/>
+        </w:rPr>
+        <w:t>The PRIMARY KEY constraint consists of one column or multiple columns with values that uniquely identify each row in the table.</w:t>
+      </w:r>
+      <w:r>
+        <w:t xml:space="preserve"> </w:t>
+      </w:r>
+    </w:p>
+    <w:p>
+      <w:pPr>
+        <w:pStyle w:val="chiparagraphcontent"/>
+        <w:rPr>
+          <w:rFonts w:ascii="Segoe UI" w:hAnsi="Segoe UI"/>
+          <w:color w:val="252525"/>
+          <w:sz w:val="21"/>
+          <w:szCs w:val="21"/>
+        </w:rPr>
+      </w:pPr>
+    </w:p>
+    <w:p>
+      <w:pPr>
+        <w:pStyle w:val="chiparagraphcontent"/>
+        <w:rPr>
+          <w:rFonts w:ascii="Segoe UI" w:hAnsi="Segoe UI"/>
+          <w:color w:val="252525"/>
+          <w:sz w:val="21"/>
+          <w:szCs w:val="21"/>
+        </w:rPr>
+      </w:pPr>
+      <w:r>
+        <w:rPr>
+          <w:rFonts w:ascii="Segoe UI" w:hAnsi="Segoe UI"/>
+          <w:color w:val="252525"/>
+          <w:sz w:val="21"/>
+          <w:szCs w:val="21"/>
+        </w:rPr>
+        <w:t>The SQL PRIMARY KEY constraint combines between the UNIQUE and SQL NOT NULL constraints</w:t>
+      </w:r>
+      <w:r>
+        <w:rPr>
+          <w:rFonts w:ascii="Segoe UI" w:hAnsi="Segoe UI"/>
+          <w:color w:val="252525"/>
+          <w:sz w:val="21"/>
+          <w:szCs w:val="21"/>
+        </w:rPr>
+        <w:t>.</w:t>
+      </w:r>
+    </w:p>
+    <w:p>
+      <w:pPr>
+        <w:pStyle w:val="chiparagraphcontent"/>
+        <w:rPr>
+          <w:rFonts w:ascii="Segoe UI" w:hAnsi="Segoe UI"/>
+          <w:color w:val="252525"/>
+          <w:sz w:val="21"/>
+          <w:szCs w:val="21"/>
+        </w:rPr>
+      </w:pPr>
+      <w:r>
+        <w:rPr>
+          <w:rFonts w:ascii="Segoe UI" w:hAnsi="Segoe UI"/>
+          <w:color w:val="252525"/>
+          <w:sz w:val="21"/>
+          <w:szCs w:val="21"/>
+        </w:rPr>
+        <w:t>where the column or set of columns that are participating in the PRIMARY KEY cannot accept a NULL value.</w:t>
+      </w:r>
+    </w:p>
+    <w:p>
+      <w:pPr>
+        <w:pStyle w:val="chiparagraphcontent"/>
+        <w:rPr>
+          <w:rFonts w:ascii="Segoe UI" w:hAnsi="Segoe UI"/>
+          <w:color w:val="252525"/>
+          <w:sz w:val="21"/>
+          <w:szCs w:val="21"/>
+        </w:rPr>
+      </w:pPr>
+    </w:p>
+    <w:p>
+      <w:pPr>
+        <w:pStyle w:val="chiparagraphcontent"/>
+        <w:rPr>
+          <w:rFonts w:ascii="Segoe UI" w:hAnsi="Segoe UI"/>
+          <w:color w:val="252525"/>
+          <w:sz w:val="21"/>
+          <w:szCs w:val="21"/>
+        </w:rPr>
+      </w:pPr>
+      <w:r>
+        <w:rPr>
+          <w:rFonts w:ascii="Segoe UI" w:hAnsi="Segoe UI"/>
+          <w:color w:val="252525"/>
+          <w:sz w:val="21"/>
+          <w:szCs w:val="21"/>
+        </w:rPr>
+        <w:t>If the PRIMARY KEY is defined in multiple columns, you can insert duplicate values on each column individually, but the combination values of all PRIMARY KEY columns must be unique.</w:t>
+      </w:r>
+    </w:p>
+    <w:p>
+      <w:pPr>
+        <w:pStyle w:val="chiparagraphcontent"/>
+        <w:rPr>
+          <w:rFonts w:ascii="Segoe UI" w:hAnsi="Segoe UI"/>
+          <w:color w:val="252525"/>
+          <w:sz w:val="21"/>
+          <w:szCs w:val="21"/>
+        </w:rPr>
+      </w:pPr>
+    </w:p>
+    <w:p>
+      <w:pPr>
+        <w:pStyle w:val="chiparagraphcontent"/>
+      </w:pPr>
+      <w:r>
+        <w:rPr>
+          <w:rFonts w:ascii="Segoe UI" w:hAnsi="Segoe UI"/>
+          <w:color w:val="252525"/>
+          <w:sz w:val="21"/>
+          <w:szCs w:val="21"/>
+        </w:rPr>
+        <w:t>Take into consideration that you can define only one PRIMARY KEY per each table, and it is recommended to use small or INT columns in the PRIMARY KEY.</w:t>
+      </w:r>
+      <w:r>
+        <w:t xml:space="preserve"> </w:t>
+      </w:r>
+      <w:r>
+        <w:br w:type="page"/>
+      </w:r>
+    </w:p>
+    <w:p>
+      <w:pPr>
+        <w:pStyle w:val="chiparagraphcontent"/>
+      </w:pPr>
+    </w:p>
+    <w:p>
+      <w:pPr>
+        <w:pStyle w:val="NormalWeb"/>
+        <w:shd w:val="clear" w:color="auto" w:fill="FFFFFF"/>
+        <w:textAlignment w:val="baseline"/>
+        <w:rPr>
+          <w:rFonts w:ascii="Segoe UI" w:hAnsi="Segoe UI" w:cs="Segoe UI"/>
+          <w:color w:val="252525"/>
+          <w:sz w:val="21"/>
+          <w:szCs w:val="21"/>
+        </w:rPr>
+      </w:pPr>
+      <w:r>
+        <w:rPr>
+          <w:rFonts w:ascii="Segoe UI" w:hAnsi="Segoe UI" w:cs="Segoe UI"/>
+          <w:color w:val="252525"/>
+          <w:sz w:val="21"/>
+          <w:szCs w:val="21"/>
+        </w:rPr>
+        <w:t>In addition to providing fast access to the table data, the index that is automatically created, when defining the SQL PRIMARY KEY, will enforce the data uniqueness. The PRIMARY KEY is used mainly to enforce the entity integrity of the table. Entity integrity ensures that each row in the table is a uniquely identifiable entity.</w:t>
+      </w:r>
+    </w:p>
+    <w:p>
+      <w:pPr>
+        <w:pStyle w:val="NormalWeb"/>
+        <w:shd w:val="clear" w:color="auto" w:fill="FFFFFF"/>
+        <w:textAlignment w:val="baseline"/>
+        <w:rPr>
+          <w:rFonts w:ascii="Segoe UI" w:hAnsi="Segoe UI" w:cs="Segoe UI"/>
+          <w:color w:val="252525"/>
+          <w:sz w:val="21"/>
+          <w:szCs w:val="21"/>
+        </w:rPr>
+      </w:pPr>
+      <w:r>
+        <w:rPr>
+          <w:rFonts w:ascii="Segoe UI" w:hAnsi="Segoe UI" w:cs="Segoe UI"/>
+          <w:color w:val="252525"/>
+          <w:sz w:val="21"/>
+          <w:szCs w:val="21"/>
+        </w:rPr>
+        <w:t>PRIMARY KEY constraint differs from the UNIQUE constraint in that; you can create multiple UNIQUE constraints in a table, with the ability to define only one SQL PRIMARY KEY per each table. Another difference is that the UNIQUE constraint allows for one NULL value, but the PRIMARY KEY does not allow NULL values.</w:t>
+      </w:r>
+    </w:p>
+    <w:p>
+      <w:pPr>
+        <w:pStyle w:val="chiparagraphcontent"/>
+        <w:rPr>
+          <w:shd w:val="clear" w:color="auto" w:fill="auto"/>
+        </w:rPr>
+      </w:pPr>
+    </w:p>
+    <w:p>
+      <w:pPr>
+        <w:pStyle w:val="chiparagraphcontent"/>
+        <w:rPr>
+          <w:shd w:val="clear" w:color="auto" w:fill="auto"/>
+        </w:rPr>
+      </w:pPr>
+    </w:p>
+    <w:p>
+      <w:pPr>
+        <w:pStyle w:val="chiparagraphcontent"/>
+        <w:rPr>
+          <w:shd w:val="clear" w:color="auto" w:fill="auto"/>
+        </w:rPr>
+      </w:pPr>
+    </w:p>
+    <w:p>
+      <w:pPr>
+        <w:pStyle w:val="chiparagraphcontent"/>
       </w:pPr>
     </w:p>
     <w:sectPr>
@@ -1838,6 +3045,95 @@
     </w:lvl>
   </w:abstractNum>
   <w:abstractNum w:abstractNumId="1" w15:restartNumberingAfterBreak="0">
+    <w:nsid w:val="19C54252"/>
+    <w:multiLevelType w:val="hybridMultilevel"/>
+    <w:tmpl w:val="E90CFA72"/>
+    <w:lvl w:ilvl="0" w:tplc="0409000F">
+      <w:start w:val="1"/>
+      <w:numFmt w:val="decimal"/>
+      <w:lvlText w:val="%1."/>
+      <w:lvlJc w:val="left"/>
+      <w:pPr>
+        <w:ind w:left="720" w:hanging="360"/>
+      </w:pPr>
+      <w:rPr>
+        <w:rFonts w:hint="default"/>
+      </w:rPr>
+    </w:lvl>
+    <w:lvl w:ilvl="1" w:tplc="04090019">
+      <w:start w:val="1"/>
+      <w:numFmt w:val="lowerLetter"/>
+      <w:lvlText w:val="%2."/>
+      <w:lvlJc w:val="left"/>
+      <w:pPr>
+        <w:ind w:left="1440" w:hanging="360"/>
+      </w:pPr>
+    </w:lvl>
+    <w:lvl w:ilvl="2" w:tplc="0409001B" w:tentative="1">
+      <w:start w:val="1"/>
+      <w:numFmt w:val="lowerRoman"/>
+      <w:lvlText w:val="%3."/>
+      <w:lvlJc w:val="right"/>
+      <w:pPr>
+        <w:ind w:left="2160" w:hanging="180"/>
+      </w:pPr>
+    </w:lvl>
+    <w:lvl w:ilvl="3" w:tplc="0409000F" w:tentative="1">
+      <w:start w:val="1"/>
+      <w:numFmt w:val="decimal"/>
+      <w:lvlText w:val="%4."/>
+      <w:lvlJc w:val="left"/>
+      <w:pPr>
+        <w:ind w:left="2880" w:hanging="360"/>
+      </w:pPr>
+    </w:lvl>
+    <w:lvl w:ilvl="4" w:tplc="04090019" w:tentative="1">
+      <w:start w:val="1"/>
+      <w:numFmt w:val="lowerLetter"/>
+      <w:lvlText w:val="%5."/>
+      <w:lvlJc w:val="left"/>
+      <w:pPr>
+        <w:ind w:left="3600" w:hanging="360"/>
+      </w:pPr>
+    </w:lvl>
+    <w:lvl w:ilvl="5" w:tplc="0409001B" w:tentative="1">
+      <w:start w:val="1"/>
+      <w:numFmt w:val="lowerRoman"/>
+      <w:lvlText w:val="%6."/>
+      <w:lvlJc w:val="right"/>
+      <w:pPr>
+        <w:ind w:left="4320" w:hanging="180"/>
+      </w:pPr>
+    </w:lvl>
+    <w:lvl w:ilvl="6" w:tplc="0409000F" w:tentative="1">
+      <w:start w:val="1"/>
+      <w:numFmt w:val="decimal"/>
+      <w:lvlText w:val="%7."/>
+      <w:lvlJc w:val="left"/>
+      <w:pPr>
+        <w:ind w:left="5040" w:hanging="360"/>
+      </w:pPr>
+    </w:lvl>
+    <w:lvl w:ilvl="7" w:tplc="04090019" w:tentative="1">
+      <w:start w:val="1"/>
+      <w:numFmt w:val="lowerLetter"/>
+      <w:lvlText w:val="%8."/>
+      <w:lvlJc w:val="left"/>
+      <w:pPr>
+        <w:ind w:left="5760" w:hanging="360"/>
+      </w:pPr>
+    </w:lvl>
+    <w:lvl w:ilvl="8" w:tplc="0409001B" w:tentative="1">
+      <w:start w:val="1"/>
+      <w:numFmt w:val="lowerRoman"/>
+      <w:lvlText w:val="%9."/>
+      <w:lvlJc w:val="right"/>
+      <w:pPr>
+        <w:ind w:left="6480" w:hanging="180"/>
+      </w:pPr>
+    </w:lvl>
+  </w:abstractNum>
+  <w:abstractNum w:abstractNumId="2" w15:restartNumberingAfterBreak="0">
     <w:nsid w:val="232A4687"/>
     <w:multiLevelType w:val="hybridMultilevel"/>
     <w:tmpl w:val="B5D403FE"/>
@@ -1950,7 +3246,7 @@
       </w:rPr>
     </w:lvl>
   </w:abstractNum>
-  <w:abstractNum w:abstractNumId="2" w15:restartNumberingAfterBreak="0">
+  <w:abstractNum w:abstractNumId="3" w15:restartNumberingAfterBreak="0">
     <w:nsid w:val="251E1D1F"/>
     <w:multiLevelType w:val="hybridMultilevel"/>
     <w:tmpl w:val="484AA854"/>
@@ -2039,7 +3335,7 @@
       </w:pPr>
     </w:lvl>
   </w:abstractNum>
-  <w:abstractNum w:abstractNumId="3" w15:restartNumberingAfterBreak="0">
+  <w:abstractNum w:abstractNumId="4" w15:restartNumberingAfterBreak="0">
     <w:nsid w:val="28C075C6"/>
     <w:multiLevelType w:val="hybridMultilevel"/>
     <w:tmpl w:val="EA5A01CE"/>
@@ -2128,7 +3424,7 @@
       </w:pPr>
     </w:lvl>
   </w:abstractNum>
-  <w:abstractNum w:abstractNumId="4" w15:restartNumberingAfterBreak="0">
+  <w:abstractNum w:abstractNumId="5" w15:restartNumberingAfterBreak="0">
     <w:nsid w:val="36F219A9"/>
     <w:multiLevelType w:val="hybridMultilevel"/>
     <w:tmpl w:val="20A4963E"/>
@@ -2217,7 +3513,185 @@
       </w:pPr>
     </w:lvl>
   </w:abstractNum>
-  <w:abstractNum w:abstractNumId="5" w15:restartNumberingAfterBreak="0">
+  <w:abstractNum w:abstractNumId="6" w15:restartNumberingAfterBreak="0">
+    <w:nsid w:val="3DFE796F"/>
+    <w:multiLevelType w:val="hybridMultilevel"/>
+    <w:tmpl w:val="9FEE0DCA"/>
+    <w:lvl w:ilvl="0" w:tplc="0409000F">
+      <w:start w:val="1"/>
+      <w:numFmt w:val="decimal"/>
+      <w:lvlText w:val="%1."/>
+      <w:lvlJc w:val="left"/>
+      <w:pPr>
+        <w:ind w:left="720" w:hanging="360"/>
+      </w:pPr>
+      <w:rPr>
+        <w:rFonts w:hint="default"/>
+      </w:rPr>
+    </w:lvl>
+    <w:lvl w:ilvl="1" w:tplc="04090019" w:tentative="1">
+      <w:start w:val="1"/>
+      <w:numFmt w:val="lowerLetter"/>
+      <w:lvlText w:val="%2."/>
+      <w:lvlJc w:val="left"/>
+      <w:pPr>
+        <w:ind w:left="1440" w:hanging="360"/>
+      </w:pPr>
+    </w:lvl>
+    <w:lvl w:ilvl="2" w:tplc="0409001B" w:tentative="1">
+      <w:start w:val="1"/>
+      <w:numFmt w:val="lowerRoman"/>
+      <w:lvlText w:val="%3."/>
+      <w:lvlJc w:val="right"/>
+      <w:pPr>
+        <w:ind w:left="2160" w:hanging="180"/>
+      </w:pPr>
+    </w:lvl>
+    <w:lvl w:ilvl="3" w:tplc="0409000F" w:tentative="1">
+      <w:start w:val="1"/>
+      <w:numFmt w:val="decimal"/>
+      <w:lvlText w:val="%4."/>
+      <w:lvlJc w:val="left"/>
+      <w:pPr>
+        <w:ind w:left="2880" w:hanging="360"/>
+      </w:pPr>
+    </w:lvl>
+    <w:lvl w:ilvl="4" w:tplc="04090019" w:tentative="1">
+      <w:start w:val="1"/>
+      <w:numFmt w:val="lowerLetter"/>
+      <w:lvlText w:val="%5."/>
+      <w:lvlJc w:val="left"/>
+      <w:pPr>
+        <w:ind w:left="3600" w:hanging="360"/>
+      </w:pPr>
+    </w:lvl>
+    <w:lvl w:ilvl="5" w:tplc="0409001B" w:tentative="1">
+      <w:start w:val="1"/>
+      <w:numFmt w:val="lowerRoman"/>
+      <w:lvlText w:val="%6."/>
+      <w:lvlJc w:val="right"/>
+      <w:pPr>
+        <w:ind w:left="4320" w:hanging="180"/>
+      </w:pPr>
+    </w:lvl>
+    <w:lvl w:ilvl="6" w:tplc="0409000F" w:tentative="1">
+      <w:start w:val="1"/>
+      <w:numFmt w:val="decimal"/>
+      <w:lvlText w:val="%7."/>
+      <w:lvlJc w:val="left"/>
+      <w:pPr>
+        <w:ind w:left="5040" w:hanging="360"/>
+      </w:pPr>
+    </w:lvl>
+    <w:lvl w:ilvl="7" w:tplc="04090019" w:tentative="1">
+      <w:start w:val="1"/>
+      <w:numFmt w:val="lowerLetter"/>
+      <w:lvlText w:val="%8."/>
+      <w:lvlJc w:val="left"/>
+      <w:pPr>
+        <w:ind w:left="5760" w:hanging="360"/>
+      </w:pPr>
+    </w:lvl>
+    <w:lvl w:ilvl="8" w:tplc="0409001B" w:tentative="1">
+      <w:start w:val="1"/>
+      <w:numFmt w:val="lowerRoman"/>
+      <w:lvlText w:val="%9."/>
+      <w:lvlJc w:val="right"/>
+      <w:pPr>
+        <w:ind w:left="6480" w:hanging="180"/>
+      </w:pPr>
+    </w:lvl>
+  </w:abstractNum>
+  <w:abstractNum w:abstractNumId="7" w15:restartNumberingAfterBreak="0">
+    <w:nsid w:val="44274A35"/>
+    <w:multiLevelType w:val="hybridMultilevel"/>
+    <w:tmpl w:val="7D9A01A0"/>
+    <w:lvl w:ilvl="0" w:tplc="0409000F">
+      <w:start w:val="1"/>
+      <w:numFmt w:val="decimal"/>
+      <w:lvlText w:val="%1."/>
+      <w:lvlJc w:val="left"/>
+      <w:pPr>
+        <w:ind w:left="720" w:hanging="360"/>
+      </w:pPr>
+      <w:rPr>
+        <w:rFonts w:hint="default"/>
+      </w:rPr>
+    </w:lvl>
+    <w:lvl w:ilvl="1" w:tplc="04090019">
+      <w:start w:val="1"/>
+      <w:numFmt w:val="lowerLetter"/>
+      <w:lvlText w:val="%2."/>
+      <w:lvlJc w:val="left"/>
+      <w:pPr>
+        <w:ind w:left="1440" w:hanging="360"/>
+      </w:pPr>
+    </w:lvl>
+    <w:lvl w:ilvl="2" w:tplc="0409001B" w:tentative="1">
+      <w:start w:val="1"/>
+      <w:numFmt w:val="lowerRoman"/>
+      <w:lvlText w:val="%3."/>
+      <w:lvlJc w:val="right"/>
+      <w:pPr>
+        <w:ind w:left="2160" w:hanging="180"/>
+      </w:pPr>
+    </w:lvl>
+    <w:lvl w:ilvl="3" w:tplc="0409000F" w:tentative="1">
+      <w:start w:val="1"/>
+      <w:numFmt w:val="decimal"/>
+      <w:lvlText w:val="%4."/>
+      <w:lvlJc w:val="left"/>
+      <w:pPr>
+        <w:ind w:left="2880" w:hanging="360"/>
+      </w:pPr>
+    </w:lvl>
+    <w:lvl w:ilvl="4" w:tplc="04090019" w:tentative="1">
+      <w:start w:val="1"/>
+      <w:numFmt w:val="lowerLetter"/>
+      <w:lvlText w:val="%5."/>
+      <w:lvlJc w:val="left"/>
+      <w:pPr>
+        <w:ind w:left="3600" w:hanging="360"/>
+      </w:pPr>
+    </w:lvl>
+    <w:lvl w:ilvl="5" w:tplc="0409001B" w:tentative="1">
+      <w:start w:val="1"/>
+      <w:numFmt w:val="lowerRoman"/>
+      <w:lvlText w:val="%6."/>
+      <w:lvlJc w:val="right"/>
+      <w:pPr>
+        <w:ind w:left="4320" w:hanging="180"/>
+      </w:pPr>
+    </w:lvl>
+    <w:lvl w:ilvl="6" w:tplc="0409000F" w:tentative="1">
+      <w:start w:val="1"/>
+      <w:numFmt w:val="decimal"/>
+      <w:lvlText w:val="%7."/>
+      <w:lvlJc w:val="left"/>
+      <w:pPr>
+        <w:ind w:left="5040" w:hanging="360"/>
+      </w:pPr>
+    </w:lvl>
+    <w:lvl w:ilvl="7" w:tplc="04090019" w:tentative="1">
+      <w:start w:val="1"/>
+      <w:numFmt w:val="lowerLetter"/>
+      <w:lvlText w:val="%8."/>
+      <w:lvlJc w:val="left"/>
+      <w:pPr>
+        <w:ind w:left="5760" w:hanging="360"/>
+      </w:pPr>
+    </w:lvl>
+    <w:lvl w:ilvl="8" w:tplc="0409001B" w:tentative="1">
+      <w:start w:val="1"/>
+      <w:numFmt w:val="lowerRoman"/>
+      <w:lvlText w:val="%9."/>
+      <w:lvlJc w:val="right"/>
+      <w:pPr>
+        <w:ind w:left="6480" w:hanging="180"/>
+      </w:pPr>
+    </w:lvl>
+  </w:abstractNum>
+  <w:abstractNum w:abstractNumId="8" w15:restartNumberingAfterBreak="0">
     <w:nsid w:val="46F607D1"/>
     <w:multiLevelType w:val="hybridMultilevel"/>
     <w:tmpl w:val="37E4A4E2"/>
@@ -2306,7 +3780,7 @@
       </w:pPr>
     </w:lvl>
   </w:abstractNum>
-  <w:abstractNum w:abstractNumId="6" w15:restartNumberingAfterBreak="0">
+  <w:abstractNum w:abstractNumId="9" w15:restartNumberingAfterBreak="0">
     <w:nsid w:val="47986373"/>
     <w:multiLevelType w:val="hybridMultilevel"/>
     <w:tmpl w:val="FBD4BA04"/>
@@ -2395,7 +3869,7 @@
       </w:pPr>
     </w:lvl>
   </w:abstractNum>
-  <w:abstractNum w:abstractNumId="7" w15:restartNumberingAfterBreak="0">
+  <w:abstractNum w:abstractNumId="10" w15:restartNumberingAfterBreak="0">
     <w:nsid w:val="606E15CE"/>
     <w:multiLevelType w:val="hybridMultilevel"/>
     <w:tmpl w:val="7E32E874"/>
@@ -2484,7 +3958,7 @@
       </w:pPr>
     </w:lvl>
   </w:abstractNum>
-  <w:abstractNum w:abstractNumId="8" w15:restartNumberingAfterBreak="0">
+  <w:abstractNum w:abstractNumId="11" w15:restartNumberingAfterBreak="0">
     <w:nsid w:val="66BE4CB5"/>
     <w:multiLevelType w:val="hybridMultilevel"/>
     <w:tmpl w:val="66FA1FD8"/>
@@ -2573,7 +4047,7 @@
       </w:pPr>
     </w:lvl>
   </w:abstractNum>
-  <w:abstractNum w:abstractNumId="9" w15:restartNumberingAfterBreak="0">
+  <w:abstractNum w:abstractNumId="12" w15:restartNumberingAfterBreak="0">
     <w:nsid w:val="674F7E95"/>
     <w:multiLevelType w:val="hybridMultilevel"/>
     <w:tmpl w:val="07EAFE8A"/>
@@ -2663,34 +4137,43 @@
     </w:lvl>
   </w:abstractNum>
   <w:num w:numId="1">
-    <w:abstractNumId w:val="6"/>
+    <w:abstractNumId w:val="9"/>
   </w:num>
   <w:num w:numId="2">
-    <w:abstractNumId w:val="2"/>
+    <w:abstractNumId w:val="3"/>
   </w:num>
   <w:num w:numId="3">
-    <w:abstractNumId w:val="7"/>
+    <w:abstractNumId w:val="10"/>
   </w:num>
   <w:num w:numId="4">
-    <w:abstractNumId w:val="4"/>
+    <w:abstractNumId w:val="5"/>
   </w:num>
   <w:num w:numId="5">
-    <w:abstractNumId w:val="3"/>
+    <w:abstractNumId w:val="4"/>
   </w:num>
   <w:num w:numId="6">
     <w:abstractNumId w:val="0"/>
   </w:num>
   <w:num w:numId="7">
-    <w:abstractNumId w:val="5"/>
+    <w:abstractNumId w:val="8"/>
   </w:num>
   <w:num w:numId="8">
+    <w:abstractNumId w:val="2"/>
+  </w:num>
+  <w:num w:numId="9">
+    <w:abstractNumId w:val="11"/>
+  </w:num>
+  <w:num w:numId="10">
+    <w:abstractNumId w:val="12"/>
+  </w:num>
+  <w:num w:numId="11">
     <w:abstractNumId w:val="1"/>
   </w:num>
-  <w:num w:numId="9">
-    <w:abstractNumId w:val="8"/>
+  <w:num w:numId="12">
+    <w:abstractNumId w:val="7"/>
   </w:num>
-  <w:num w:numId="10">
-    <w:abstractNumId w:val="9"/>
+  <w:num w:numId="13">
+    <w:abstractNumId w:val="6"/>
   </w:num>
 </w:numbering>
 </file>
@@ -3426,6 +4909,22 @@
       <w:contextualSpacing/>
     </w:pPr>
   </w:style>
+  <w:style w:type="paragraph" w:styleId="NormalWeb">
+    <w:name w:val="Normal (Web)"/>
+    <w:basedOn w:val="Normal"/>
+    <w:uiPriority w:val="99"/>
+    <w:semiHidden/>
+    <w:unhideWhenUsed/>
+    <w:rsid w:val="00083671"/>
+    <w:pPr>
+      <w:spacing w:before="100" w:beforeAutospacing="1" w:after="100" w:afterAutospacing="1" w:line="240" w:lineRule="auto"/>
+    </w:pPr>
+    <w:rPr>
+      <w:rFonts w:ascii="Times New Roman" w:eastAsia="Times New Roman" w:hAnsi="Times New Roman" w:cs="Times New Roman"/>
+      <w:sz w:val="24"/>
+      <w:szCs w:val="24"/>
+    </w:rPr>
+  </w:style>
 </w:styles>
 </file>
 
